--- a/Final Report.docx
+++ b/Final Report.docx
@@ -53,15 +53,7 @@
     </w:p>
     <w:p>
       <w:r>
-        <w:t xml:space="preserve">The project is currently a small database with a DDL and DML of human mitochondria genes and proteins. The objective of this project is to learn how </w:t>
-      </w:r>
-      <w:proofErr w:type="gramStart"/>
-      <w:r>
-        <w:t>NCBI</w:t>
-      </w:r>
-      <w:proofErr w:type="gramEnd"/>
-      <w:r>
-        <w:t xml:space="preserve"> and other databases create user friendly databases that show genes and proteins</w:t>
+        <w:t>The project is currently a small database with a DDL and DML of human mitochondria genes and proteins. The objective of this project is to learn how NCBI and other databases create user friendly databases that show genes and proteins</w:t>
       </w:r>
       <w:r>
         <w:t xml:space="preserve"> [2, 5, 8]</w:t>
@@ -70,15 +62,7 @@
         <w:t>. The goal of this project is to make a small, user friendly database with only human mitochondria genes and proteins.</w:t>
       </w:r>
       <w:r>
-        <w:t xml:space="preserve"> The research </w:t>
-      </w:r>
-      <w:proofErr w:type="gramStart"/>
-      <w:r>
-        <w:t>question</w:t>
-      </w:r>
-      <w:proofErr w:type="gramEnd"/>
-      <w:r>
-        <w:t xml:space="preserve"> this database answers is how many variants of mitochondria genes in the database are related to diseases. This is answered by querying the database created for the variants and the highest </w:t>
+        <w:t xml:space="preserve"> The research question this database answers is how many variants of mitochondria genes in the database are related to diseases. This is answered by querying the database created for the variants and the highest </w:t>
       </w:r>
       <w:r>
         <w:t>number</w:t>
@@ -161,21 +145,8 @@
         <w:t xml:space="preserve">. The difference between NCBI and my project is the both the size (mine is far smaller) and that my project will be an aggregation of all reputable sources of human mitochondrial genes and proteins sequences </w:t>
       </w:r>
       <w:r>
-        <w:t xml:space="preserve">from NCBI, </w:t>
-      </w:r>
-      <w:proofErr w:type="spellStart"/>
-      <w:r>
-        <w:t>Uniprot</w:t>
-      </w:r>
-      <w:proofErr w:type="spellEnd"/>
-      <w:r>
-        <w:t xml:space="preserve">, and </w:t>
-      </w:r>
-      <w:proofErr w:type="spellStart"/>
-      <w:r>
-        <w:t>Ensembl</w:t>
-      </w:r>
-      <w:proofErr w:type="spellEnd"/>
+        <w:t>from NCBI, Uniprot, and Ensembl</w:t>
+      </w:r>
       <w:r>
         <w:t xml:space="preserve"> [2, 5, 8]</w:t>
       </w:r>
@@ -206,15 +177,7 @@
         <w:t xml:space="preserve"> [3, 7]</w:t>
       </w:r>
       <w:r>
-        <w:t xml:space="preserve">. This project has fourteen genes in the database and </w:t>
-      </w:r>
-      <w:proofErr w:type="gramStart"/>
-      <w:r>
-        <w:t>all of</w:t>
-      </w:r>
-      <w:proofErr w:type="gramEnd"/>
-      <w:r>
-        <w:t xml:space="preserve"> these genes contain variants that lead to disease, with over two thousand variants that lead to disease in only fourteen genes</w:t>
+        <w:t>. This project has fourteen genes in the database and all of these genes contain variants that lead to disease, with over two thousand variants that lead to disease in only fourteen genes</w:t>
       </w:r>
       <w:r>
         <w:t xml:space="preserve"> [5]</w:t>
@@ -253,15 +216,7 @@
     </w:p>
     <w:p>
       <w:r>
-        <w:t xml:space="preserve">The Database diagram is within the </w:t>
-      </w:r>
-      <w:proofErr w:type="spellStart"/>
-      <w:r>
-        <w:t>github</w:t>
-      </w:r>
-      <w:proofErr w:type="spellEnd"/>
-      <w:r>
-        <w:t xml:space="preserve"> for my code. Here is the link: </w:t>
+        <w:t xml:space="preserve">The Database diagram is within the github for my code. Here is the link: </w:t>
       </w:r>
       <w:r>
         <w:t>https://github.com/bearyboo126/Course-Project-Undergraduate-BIOI-4870</w:t>
@@ -344,15 +299,7 @@
     </w:p>
     <w:p>
       <w:r>
-        <w:t xml:space="preserve">All code is contained within my </w:t>
-      </w:r>
-      <w:proofErr w:type="spellStart"/>
-      <w:r>
-        <w:t>github</w:t>
-      </w:r>
-      <w:proofErr w:type="spellEnd"/>
-      <w:r>
-        <w:t xml:space="preserve">. Here is the link: </w:t>
+        <w:t xml:space="preserve">All code is contained within my github. Here is the link: </w:t>
       </w:r>
       <w:hyperlink r:id="rId9" w:history="1">
         <w:r>
@@ -430,37 +377,13 @@
         <w:t xml:space="preserve"> [2]</w:t>
       </w:r>
       <w:r>
-        <w:t xml:space="preserve">. </w:t>
-      </w:r>
-      <w:proofErr w:type="spellStart"/>
-      <w:r>
-        <w:t>Last_updated</w:t>
-      </w:r>
-      <w:proofErr w:type="spellEnd"/>
-      <w:r>
-        <w:t xml:space="preserve"> variable is grabbed from NCBI or </w:t>
-      </w:r>
-      <w:proofErr w:type="spellStart"/>
-      <w:r>
-        <w:t>Uniprot</w:t>
-      </w:r>
-      <w:proofErr w:type="spellEnd"/>
-      <w:r>
-        <w:t xml:space="preserve"> as to when the gene or protein was updated</w:t>
+        <w:t>. Last_updated variable is grabbed from NCBI or Uniprot as to when the gene or protein was updated</w:t>
       </w:r>
       <w:r>
         <w:t xml:space="preserve"> [2, 8]</w:t>
       </w:r>
       <w:r>
-        <w:t xml:space="preserve">. Location for genes is where on a chromosome is it located. </w:t>
-      </w:r>
-      <w:proofErr w:type="spellStart"/>
-      <w:r>
-        <w:t>bp_length</w:t>
-      </w:r>
-      <w:proofErr w:type="spellEnd"/>
-      <w:r>
-        <w:t xml:space="preserve"> is the length of the DNA sequence for the gene</w:t>
+        <w:t>. Location for genes is where on a chromosome is it located. bp_length is the length of the DNA sequence for the gene</w:t>
       </w:r>
       <w:r>
         <w:t xml:space="preserve"> [2]</w:t>
@@ -472,27 +395,14 @@
         <w:t xml:space="preserve"> [2]</w:t>
       </w:r>
       <w:r>
-        <w:t xml:space="preserve">. The </w:t>
-      </w:r>
-      <w:proofErr w:type="spellStart"/>
-      <w:r>
-        <w:t>associated_protein</w:t>
-      </w:r>
-      <w:proofErr w:type="spellEnd"/>
-      <w:r>
-        <w:t xml:space="preserve"> variable describes </w:t>
+        <w:t xml:space="preserve">. The associated_protein variable describes </w:t>
       </w:r>
       <w:r>
         <w:t>whether</w:t>
       </w:r>
       <w:r>
-        <w:t xml:space="preserve"> the gene has a corresponding protein, usually this depends on its </w:t>
-      </w:r>
-      <w:proofErr w:type="spellStart"/>
-      <w:r>
-        <w:t>gene_type</w:t>
-      </w:r>
-      <w:proofErr w:type="spellEnd"/>
+        <w:t xml:space="preserve"> the gene has a corresponding protein, usually this depends on its gene_type</w:t>
+      </w:r>
       <w:r>
         <w:t xml:space="preserve"> [8]</w:t>
       </w:r>
@@ -500,48 +410,19 @@
         <w:t>.</w:t>
       </w:r>
       <w:r>
-        <w:t xml:space="preserve"> The </w:t>
-      </w:r>
-      <w:proofErr w:type="spellStart"/>
-      <w:r>
-        <w:t>num_associated_variants</w:t>
-      </w:r>
-      <w:proofErr w:type="spellEnd"/>
-      <w:r>
-        <w:t xml:space="preserve"> describe the total amount of variants associated to disease for that gene and is grabbed from </w:t>
-      </w:r>
-      <w:proofErr w:type="spellStart"/>
-      <w:r>
-        <w:t>Ensembl</w:t>
-      </w:r>
-      <w:proofErr w:type="spellEnd"/>
+        <w:t xml:space="preserve"> The num_associated_variants describe the total amount of variants associated to disease for that gene and is grabbed from Ensembl</w:t>
+      </w:r>
       <w:r>
         <w:t xml:space="preserve"> [5]</w:t>
       </w:r>
       <w:r>
-        <w:t xml:space="preserve">. The </w:t>
-      </w:r>
-      <w:proofErr w:type="spellStart"/>
-      <w:r>
-        <w:t>num_highest_variant</w:t>
-      </w:r>
-      <w:proofErr w:type="spellEnd"/>
-      <w:r>
-        <w:t xml:space="preserve"> is the highest number of variants related to one disease</w:t>
+        <w:t>. The num_highest_variant is the highest number of variants related to one disease</w:t>
       </w:r>
       <w:r>
         <w:t xml:space="preserve"> [5]</w:t>
       </w:r>
       <w:r>
-        <w:t xml:space="preserve">. The </w:t>
-      </w:r>
-      <w:proofErr w:type="spellStart"/>
-      <w:r>
-        <w:t>highest_disease</w:t>
-      </w:r>
-      <w:proofErr w:type="spellEnd"/>
-      <w:r>
-        <w:t>-variant is the disease with the highest number of variants that are associated to that disease</w:t>
+        <w:t>. The highest_disease-variant is the disease with the highest number of variants that are associated to that disease</w:t>
       </w:r>
       <w:r>
         <w:t xml:space="preserve"> [5]</w:t>
@@ -552,51 +433,19 @@
     </w:p>
     <w:p>
       <w:r>
-        <w:t xml:space="preserve">For the protein table, the primary key is the </w:t>
-      </w:r>
-      <w:proofErr w:type="spellStart"/>
-      <w:r>
-        <w:t>accession_number</w:t>
-      </w:r>
-      <w:proofErr w:type="spellEnd"/>
-      <w:r>
-        <w:t xml:space="preserve"> of the protein, which gives it an easy and unique identifier</w:t>
+        <w:t>For the protein table, the primary key is the accession_number of the protein, which gives it an easy and unique identifier</w:t>
       </w:r>
       <w:r>
         <w:t xml:space="preserve"> [8]</w:t>
       </w:r>
       <w:r>
-        <w:t xml:space="preserve">. The </w:t>
-      </w:r>
-      <w:proofErr w:type="spellStart"/>
-      <w:r>
-        <w:t>full_name</w:t>
-      </w:r>
-      <w:proofErr w:type="spellEnd"/>
-      <w:r>
-        <w:t xml:space="preserve"> of the protein is grabbed from NCBI or </w:t>
-      </w:r>
-      <w:proofErr w:type="spellStart"/>
-      <w:r>
-        <w:t>Uniprot</w:t>
-      </w:r>
-      <w:proofErr w:type="spellEnd"/>
-      <w:r>
-        <w:t xml:space="preserve"> to give a better explanation of the protein</w:t>
+        <w:t>. The full_name of the protein is grabbed from NCBI or Uniprot to give a better explanation of the protein</w:t>
       </w:r>
       <w:r>
         <w:t xml:space="preserve"> [2, 8]</w:t>
       </w:r>
       <w:r>
-        <w:t xml:space="preserve">. Every protein must come from a gene so there is a variable called </w:t>
-      </w:r>
-      <w:proofErr w:type="spellStart"/>
-      <w:r>
-        <w:t>associated_geneSymbol</w:t>
-      </w:r>
-      <w:proofErr w:type="spellEnd"/>
-      <w:r>
-        <w:t xml:space="preserve"> used to refer to the protein's gene</w:t>
+        <w:t>. Every protein must come from a gene so there is a variable called associated_geneSymbol used to refer to the protein's gene</w:t>
       </w:r>
       <w:r>
         <w:t xml:space="preserve"> [2, 8]</w:t>
@@ -608,15 +457,7 @@
         <w:t xml:space="preserve"> [2, 8]</w:t>
       </w:r>
       <w:r>
-        <w:t xml:space="preserve">. </w:t>
-      </w:r>
-      <w:proofErr w:type="spellStart"/>
-      <w:r>
-        <w:t>Last_update</w:t>
-      </w:r>
-      <w:proofErr w:type="spellEnd"/>
-      <w:r>
-        <w:t xml:space="preserve"> in the proteins table is the same as the genes table</w:t>
+        <w:t>. Last_update in the proteins table is the same as the genes table</w:t>
       </w:r>
       <w:r>
         <w:t xml:space="preserve"> [2, 8]</w:t>
@@ -628,15 +469,7 @@
         <w:t xml:space="preserve"> [8]</w:t>
       </w:r>
       <w:r>
-        <w:t xml:space="preserve">. The </w:t>
-      </w:r>
-      <w:proofErr w:type="spellStart"/>
-      <w:r>
-        <w:t>aa_length</w:t>
-      </w:r>
-      <w:proofErr w:type="spellEnd"/>
-      <w:r>
-        <w:t xml:space="preserve"> variable is used to describe protein sequence length</w:t>
+        <w:t>. The aa_length variable is used to describe protein sequence length</w:t>
       </w:r>
       <w:r>
         <w:t xml:space="preserve"> [8]</w:t>
@@ -860,21 +693,8 @@
         <w:t>The data for this project was gathered by hand</w:t>
       </w:r>
       <w:r>
-        <w:t xml:space="preserve">. Data was gathered from NCBI, </w:t>
-      </w:r>
-      <w:proofErr w:type="spellStart"/>
-      <w:r>
-        <w:t>Ensembl</w:t>
-      </w:r>
-      <w:proofErr w:type="spellEnd"/>
-      <w:r>
-        <w:t xml:space="preserve">, and </w:t>
-      </w:r>
-      <w:proofErr w:type="spellStart"/>
-      <w:r>
-        <w:t>Uniprot</w:t>
-      </w:r>
-      <w:proofErr w:type="spellEnd"/>
+        <w:t>. Data was gathered from NCBI, Ensembl, and Uniprot</w:t>
+      </w:r>
       <w:r>
         <w:t xml:space="preserve"> </w:t>
       </w:r>
@@ -912,15 +732,7 @@
         <w:t xml:space="preserve">. After the genes were gathered from NCBI, </w:t>
       </w:r>
       <w:r>
-        <w:t xml:space="preserve">those genes were used to search the </w:t>
-      </w:r>
-      <w:proofErr w:type="spellStart"/>
-      <w:r>
-        <w:t>Uniprot</w:t>
-      </w:r>
-      <w:proofErr w:type="spellEnd"/>
-      <w:r>
-        <w:t xml:space="preserve"> database to find the associated </w:t>
+        <w:t xml:space="preserve">those genes were used to search the Uniprot database to find the associated </w:t>
       </w:r>
       <w:r>
         <w:t>proteins</w:t>
@@ -929,15 +741,7 @@
         <w:t xml:space="preserve"> [2, 8]</w:t>
       </w:r>
       <w:r>
-        <w:t xml:space="preserve">. The same gene symbols gathered from NCBI were also used to find the corresponding genes in the </w:t>
-      </w:r>
-      <w:proofErr w:type="spellStart"/>
-      <w:r>
-        <w:t>Ensembl</w:t>
-      </w:r>
-      <w:proofErr w:type="spellEnd"/>
-      <w:r>
-        <w:t xml:space="preserve"> database</w:t>
+        <w:t>. The same gene symbols gathered from NCBI were also used to find the corresponding genes in the Ensembl database</w:t>
       </w:r>
       <w:r>
         <w:t xml:space="preserve"> [2, 5]</w:t>
@@ -959,6 +763,9 @@
       </w:r>
       <w:r>
         <w:t>.</w:t>
+      </w:r>
+      <w:r>
+        <w:t xml:space="preserve"> Every page used for data gathering is within my SQL code.</w:t>
       </w:r>
     </w:p>
     <w:p>
@@ -989,11 +796,9 @@
       <w:r>
         <w:t xml:space="preserve">Here is the link to my front-end: </w:t>
       </w:r>
-      <w:proofErr w:type="gramStart"/>
       <w:r>
         <w:t>http://odin.unomaha.edu/~eledford/course_project_web.php</w:t>
       </w:r>
-      <w:proofErr w:type="gramEnd"/>
     </w:p>
     <w:p>
       <w:pPr>
@@ -1276,19 +1081,8 @@
           <w:sz w:val="28"/>
           <w:szCs w:val="28"/>
         </w:rPr>
-        <w:t xml:space="preserve">Challenges encountered and their </w:t>
-      </w:r>
-      <w:proofErr w:type="gramStart"/>
-      <w:r>
-        <w:rPr>
-          <w:b/>
-          <w:bCs/>
-          <w:sz w:val="28"/>
-          <w:szCs w:val="28"/>
-        </w:rPr>
-        <w:t>solutions</w:t>
-      </w:r>
-      <w:proofErr w:type="gramEnd"/>
+        <w:t>Challenges encountered and their solutions</w:t>
+      </w:r>
     </w:p>
     <w:p>
       <w:r>
@@ -1351,55 +1145,7 @@
         <w:t xml:space="preserve"> </w:t>
       </w:r>
       <w:r>
-        <w:t xml:space="preserve">E. W. Sayers, J. Beck, E. E. Bolton, D. </w:t>
-      </w:r>
-      <w:proofErr w:type="spellStart"/>
-      <w:r>
-        <w:t>Bourexis</w:t>
-      </w:r>
-      <w:proofErr w:type="spellEnd"/>
-      <w:r>
-        <w:t xml:space="preserve">, J. R. </w:t>
-      </w:r>
-      <w:proofErr w:type="spellStart"/>
-      <w:r>
-        <w:t>Brister</w:t>
-      </w:r>
-      <w:proofErr w:type="spellEnd"/>
-      <w:r>
-        <w:t xml:space="preserve">, K. </w:t>
-      </w:r>
-      <w:proofErr w:type="spellStart"/>
-      <w:r>
-        <w:t>Canese</w:t>
-      </w:r>
-      <w:proofErr w:type="spellEnd"/>
-      <w:r>
-        <w:t xml:space="preserve">, D. C. Comeau, K. Funk, S. Kim, W. Klimke, A. </w:t>
-      </w:r>
-      <w:proofErr w:type="spellStart"/>
-      <w:r>
-        <w:t>Marchler</w:t>
-      </w:r>
-      <w:proofErr w:type="spellEnd"/>
-      <w:r>
-        <w:t xml:space="preserve">-Bauer, M. Landrum, S. Lathrop, Z. Lu, T. L. Madden, N. O’Leary, L. Phan, S. H. </w:t>
-      </w:r>
-      <w:proofErr w:type="spellStart"/>
-      <w:r>
-        <w:t>Rangwala</w:t>
-      </w:r>
-      <w:proofErr w:type="spellEnd"/>
-      <w:r>
-        <w:t xml:space="preserve">, V. A. Schneider, Y. </w:t>
-      </w:r>
-      <w:proofErr w:type="spellStart"/>
-      <w:r>
-        <w:t>Skripchenko</w:t>
-      </w:r>
-      <w:proofErr w:type="spellEnd"/>
-      <w:r>
-        <w:t xml:space="preserve">, J. Wang, J. Ye, B. W. Trawick, K. D. Pruitt, and S. T. Sherry, “Database resources of the National Center for Biotechnology Information,” OUP Academic, 23-Oct-2020. [Online]. Available: https://academic.oup.com/nar/article/49/D1/D10/5937080. [Accessed: 02-May-2021]. </w:t>
+        <w:t xml:space="preserve">E. W. Sayers, J. Beck, E. E. Bolton, D. Bourexis, J. R. Brister, K. Canese, D. C. Comeau, K. Funk, S. Kim, W. Klimke, A. Marchler-Bauer, M. Landrum, S. Lathrop, Z. Lu, T. L. Madden, N. O’Leary, L. Phan, S. H. Rangwala, V. A. Schneider, Y. Skripchenko, J. Wang, J. Ye, B. W. Trawick, K. D. Pruitt, and S. T. Sherry, “Database resources of the National Center for Biotechnology Information,” OUP Academic, 23-Oct-2020. [Online]. Available: https://academic.oup.com/nar/article/49/D1/D10/5937080. [Accessed: 02-May-2021]. </w:t>
       </w:r>
     </w:p>
     <w:p>
@@ -1410,15 +1156,7 @@
         <w:t xml:space="preserve"> </w:t>
       </w:r>
       <w:r>
-        <w:t xml:space="preserve">H. Li, J. Slone, L. Fei, and T. Huang, “Mitochondrial DNA Variants and Common Diseases: A Mathematical Model for the Diversity of Age-Related </w:t>
-      </w:r>
-      <w:proofErr w:type="spellStart"/>
-      <w:r>
-        <w:t>mtDNA</w:t>
-      </w:r>
-      <w:proofErr w:type="spellEnd"/>
-      <w:r>
-        <w:t xml:space="preserve"> Mutations,” Cells, vol. 8, no. 6, p. 608, Jun. 2019. </w:t>
+        <w:t xml:space="preserve">H. Li, J. Slone, L. Fei, and T. Huang, “Mitochondrial DNA Variants and Common Diseases: A Mathematical Model for the Diversity of Age-Related mtDNA Mutations,” Cells, vol. 8, no. 6, p. 608, Jun. 2019. </w:t>
       </w:r>
     </w:p>
     <w:p>
@@ -1440,55 +1178,7 @@
         <w:t xml:space="preserve"> </w:t>
       </w:r>
       <w:r>
-        <w:t xml:space="preserve">S. E. Hunt, W. McLaren, L. Gil, A. </w:t>
-      </w:r>
-      <w:proofErr w:type="spellStart"/>
-      <w:r>
-        <w:t>Thormann</w:t>
-      </w:r>
-      <w:proofErr w:type="spellEnd"/>
-      <w:r>
-        <w:t xml:space="preserve">, H. </w:t>
-      </w:r>
-      <w:proofErr w:type="spellStart"/>
-      <w:r>
-        <w:t>Schuilenburg</w:t>
-      </w:r>
-      <w:proofErr w:type="spellEnd"/>
-      <w:r>
-        <w:t xml:space="preserve">, D. Sheppard, A. Parton, I. M. </w:t>
-      </w:r>
-      <w:proofErr w:type="spellStart"/>
-      <w:r>
-        <w:t>Armean</w:t>
-      </w:r>
-      <w:proofErr w:type="spellEnd"/>
-      <w:r>
-        <w:t xml:space="preserve">, S. J. </w:t>
-      </w:r>
-      <w:proofErr w:type="spellStart"/>
-      <w:r>
-        <w:t>Trevanion</w:t>
-      </w:r>
-      <w:proofErr w:type="spellEnd"/>
-      <w:r>
-        <w:t xml:space="preserve">, P. </w:t>
-      </w:r>
-      <w:proofErr w:type="spellStart"/>
-      <w:r>
-        <w:t>Flicek</w:t>
-      </w:r>
-      <w:proofErr w:type="spellEnd"/>
-      <w:r>
-        <w:t>, and F. Cunningham, “</w:t>
-      </w:r>
-      <w:proofErr w:type="spellStart"/>
-      <w:r>
-        <w:t>Ensembl</w:t>
-      </w:r>
-      <w:proofErr w:type="spellEnd"/>
-      <w:r>
-        <w:t xml:space="preserve"> variation resources,” Database, vol. 2018, 2018. </w:t>
+        <w:t xml:space="preserve">S. E. Hunt, W. McLaren, L. Gil, A. Thormann, H. Schuilenburg, D. Sheppard, A. Parton, I. M. Armean, S. J. Trevanion, P. Flicek, and F. Cunningham, “Ensembl variation resources,” Database, vol. 2018, 2018. </w:t>
       </w:r>
     </w:p>
     <w:p>
@@ -1499,15 +1189,7 @@
         <w:t xml:space="preserve"> </w:t>
       </w:r>
       <w:r>
-        <w:t xml:space="preserve">S. Rahman, R. B. Blok, H.-H. M. Dahl, D. M. </w:t>
-      </w:r>
-      <w:proofErr w:type="spellStart"/>
-      <w:r>
-        <w:t>Danks</w:t>
-      </w:r>
-      <w:proofErr w:type="spellEnd"/>
-      <w:r>
-        <w:t xml:space="preserve">, D. M. Kirby, C. W. Chow, J. Christodoulou, and D. R. Thorburn, “Leigh syndrome: Clinical features and biochemical and DNA abnormalities,” Annals of Neurology, vol. 39, no. 3, pp. 343–351, Mar. 1996. </w:t>
+        <w:t xml:space="preserve">S. Rahman, R. B. Blok, H.-H. M. Dahl, D. M. Danks, D. M. Kirby, C. W. Chow, J. Christodoulou, and D. R. Thorburn, “Leigh syndrome: Clinical features and biochemical and DNA abnormalities,” Annals of Neurology, vol. 39, no. 3, pp. 343–351, Mar. 1996. </w:t>
       </w:r>
     </w:p>
     <w:p>
@@ -1527,23 +1209,10 @@
         <w:t>T</w:t>
       </w:r>
       <w:r>
-        <w:t xml:space="preserve">he </w:t>
-      </w:r>
-      <w:proofErr w:type="spellStart"/>
-      <w:r>
-        <w:t>Uniprot</w:t>
-      </w:r>
-      <w:proofErr w:type="spellEnd"/>
-      <w:r>
-        <w:t xml:space="preserve"> Consortium, “</w:t>
-      </w:r>
-      <w:proofErr w:type="spellStart"/>
-      <w:r>
-        <w:t>UniProt</w:t>
-      </w:r>
-      <w:proofErr w:type="spellEnd"/>
-      <w:r>
-        <w:t>: the universal protein knowledgebase in 2021,” Nucleic Acids Research, 25-Nov-2020. [Online]. Available: https://academic.oup.com/nar/article/49/D1/D480/6006196. [Accessed: 02-May-2021].</w:t>
+        <w:t>he Uniprot</w:t>
+      </w:r>
+      <w:r>
+        <w:t xml:space="preserve"> Consortium, “UniProt: the universal protein knowledgebase in 2021,” Nucleic Acids Research, 25-Nov-2020. [Online]. Available: https://academic.oup.com/nar/article/49/D1/D480/6006196. [Accessed: 02-May-2021].</w:t>
       </w:r>
     </w:p>
     <w:sectPr>
@@ -2544,12 +2213,6 @@
   <ds:schemaRefs>
     <ds:schemaRef ds:uri="http://schemas.microsoft.com/office/2006/metadata/properties"/>
     <ds:schemaRef ds:uri="http://schemas.microsoft.com/office/infopath/2007/PartnerControls"/>
-    <ds:schemaRef ds:uri="http://purl.org/dc/dcmitype/"/>
-    <ds:schemaRef ds:uri="http://schemas.microsoft.com/office/2006/documentManagement/types"/>
-    <ds:schemaRef ds:uri="http://purl.org/dc/terms/"/>
-    <ds:schemaRef ds:uri="http://purl.org/dc/elements/1.1/"/>
-    <ds:schemaRef ds:uri="http://schemas.openxmlformats.org/package/2006/metadata/core-properties"/>
-    <ds:schemaRef ds:uri="http://www.w3.org/XML/1998/namespace"/>
   </ds:schemaRefs>
 </ds:datastoreItem>
 </file>
